--- a/匹配规则制定详细手册1.0版.docx
+++ b/匹配规则制定详细手册1.0版.docx
@@ -14,10 +14,7 @@
         <w:t>匹配规则制定手册</w:t>
       </w:r>
       <w:r>
-        <w:t>1.0</w:t>
-      </w:r>
-      <w:r>
-        <w:t>版</w:t>
+        <w:t>1.0版</w:t>
       </w:r>
     </w:p>
     <w:p>
@@ -66,14 +63,7 @@
           <w:rFonts w:hint="eastAsia"/>
           <w:color w:val="FF0000"/>
         </w:rPr>
-        <w:t>***</w:t>
-      </w:r>
-      <w:r>
-        <w:rPr>
-          <w:rFonts w:hint="eastAsia"/>
-          <w:color w:val="FF0000"/>
-        </w:rPr>
-        <w:t>所有规则定义必须配置为文件所在压缩包中的绝对路径（不可带压缩包名）</w:t>
+        <w:t>***所有规则定义必须配置为文件所在压缩包中的绝对路径（不可带压缩包名）</w:t>
       </w:r>
       <w:r>
         <w:rPr>
@@ -121,7 +111,7 @@
         </w:rPr>
         <w:drawing>
           <wp:inline distT="0" distB="0" distL="0" distR="0">
-            <wp:extent cx="5505450" cy="1572145"/>
+            <wp:extent cx="8573770" cy="2448340"/>
             <wp:effectExtent l="0" t="0" r="0" b="9525"/>
             <wp:docPr id="1" name="图片 1"/>
             <wp:cNvGraphicFramePr>
@@ -145,7 +135,7 @@
                   <pic:spPr>
                     <a:xfrm>
                       <a:off x="0" y="0"/>
-                      <a:ext cx="5565033" cy="1589160"/>
+                      <a:ext cx="8712457" cy="2487944"/>
                     </a:xfrm>
                     <a:prstGeom prst="rect">
                       <a:avLst/>
@@ -182,71 +172,7 @@
           <w:kern w:val="0"/>
           <w:szCs w:val="24"/>
         </w:rPr>
-        <w:t>规则中出现两个以上</w:t>
-      </w:r>
-      <w:r>
-        <w:rPr>
-          <w:rFonts w:ascii="宋体" w:eastAsia="宋体" w:hAnsi="宋体" w:cs="宋体"/>
-          <w:kern w:val="0"/>
-          <w:szCs w:val="24"/>
-        </w:rPr>
-        <w:t>(?&lt;date&gt;\d{4}</w:t>
-      </w:r>
-      <w:r>
-        <w:rPr>
-          <w:rFonts w:ascii="宋体" w:eastAsia="宋体" w:hAnsi="宋体" w:cs="宋体"/>
-          <w:kern w:val="0"/>
-          <w:szCs w:val="24"/>
-        </w:rPr>
-        <w:t>年</w:t>
-      </w:r>
-      <w:r>
-        <w:rPr>
-          <w:rFonts w:ascii="宋体" w:eastAsia="宋体" w:hAnsi="宋体" w:cs="宋体"/>
-          <w:kern w:val="0"/>
-          <w:szCs w:val="24"/>
-        </w:rPr>
-        <w:t>\d{2}</w:t>
-      </w:r>
-      <w:r>
-        <w:rPr>
-          <w:rFonts w:ascii="宋体" w:eastAsia="宋体" w:hAnsi="宋体" w:cs="宋体"/>
-          <w:kern w:val="0"/>
-          <w:szCs w:val="24"/>
-        </w:rPr>
-        <w:t>月</w:t>
-      </w:r>
-      <w:r>
-        <w:rPr>
-          <w:rFonts w:ascii="宋体" w:eastAsia="宋体" w:hAnsi="宋体" w:cs="宋体"/>
-          <w:kern w:val="0"/>
-          <w:szCs w:val="24"/>
-        </w:rPr>
-        <w:t>\d{2}</w:t>
-      </w:r>
-      <w:r>
-        <w:rPr>
-          <w:rFonts w:ascii="宋体" w:eastAsia="宋体" w:hAnsi="宋体" w:cs="宋体"/>
-          <w:kern w:val="0"/>
-          <w:szCs w:val="24"/>
-        </w:rPr>
-        <w:t>日</w:t>
-      </w:r>
-      <w:r>
-        <w:rPr>
-          <w:rFonts w:ascii="宋体" w:eastAsia="宋体" w:hAnsi="宋体" w:cs="宋体"/>
-          <w:kern w:val="0"/>
-          <w:szCs w:val="24"/>
-        </w:rPr>
-        <w:t>)</w:t>
-      </w:r>
-      <w:r>
-        <w:rPr>
-          <w:rFonts w:ascii="宋体" w:eastAsia="宋体" w:hAnsi="宋体" w:cs="宋体"/>
-          <w:kern w:val="0"/>
-          <w:szCs w:val="24"/>
-        </w:rPr>
-        <w:t>的表达式</w:t>
+        <w:t>规则中出现两个以上(?&lt;date&gt;\d{4}年\d{2}月\d{2}日)的表达式</w:t>
       </w:r>
       <w:r>
         <w:rPr>
@@ -324,16 +250,103 @@
           <w:kern w:val="0"/>
           <w:szCs w:val="24"/>
         </w:rPr>
-        <w:t>不同的表达式名称也要区分</w:t>
-      </w:r>
-      <w:r>
+        <w:t>不同的表达式名称也要区分date不可出现两次</w:t>
+      </w:r>
+      <w:r>
+        <w:rPr>
+          <w:rFonts w:ascii="宋体" w:eastAsia="宋体" w:hAnsi="宋体" w:cs="宋体"/>
+          <w:kern w:val="0"/>
+          <w:szCs w:val="24"/>
+        </w:rPr>
+        <w:t>)名称date不可重复，请以date1、date2</w:t>
+      </w:r>
+      <w:r>
+        <w:rPr>
+          <w:rFonts w:ascii="宋体" w:eastAsia="宋体" w:hAnsi="宋体" w:cs="宋体" w:hint="eastAsia"/>
+          <w:kern w:val="0"/>
+          <w:szCs w:val="24"/>
+        </w:rPr>
+        <w:t>……</w:t>
+      </w:r>
+      <w:r>
+        <w:rPr>
+          <w:rFonts w:ascii="宋体" w:eastAsia="宋体" w:hAnsi="宋体" w:cs="宋体"/>
+          <w:kern w:val="0"/>
+          <w:szCs w:val="24"/>
+        </w:rPr>
+        <w:t xml:space="preserve">区分 </w:t>
+      </w:r>
+    </w:p>
+    <w:p>
+      <w:pPr>
+        <w:widowControl/>
+        <w:ind w:left="420" w:firstLine="420"/>
+        <w:jc w:val="left"/>
         <w:rPr>
           <w:rFonts w:ascii="宋体" w:eastAsia="宋体" w:hAnsi="宋体" w:cs="宋体"/>
           <w:color w:val="FF0000"/>
           <w:kern w:val="0"/>
           <w:szCs w:val="24"/>
         </w:rPr>
-        <w:t>date</w:t>
+      </w:pPr>
+      <w:r>
+        <w:rPr>
+          <w:rFonts w:ascii="宋体" w:eastAsia="宋体" w:hAnsi="宋体" w:cs="宋体"/>
+          <w:kern w:val="0"/>
+          <w:szCs w:val="24"/>
+        </w:rPr>
+        <w:t>****</w:t>
+      </w:r>
+      <w:r>
+        <w:rPr>
+          <w:rFonts w:ascii="宋体" w:eastAsia="宋体" w:hAnsi="宋体" w:cs="宋体" w:hint="eastAsia"/>
+          <w:kern w:val="0"/>
+          <w:szCs w:val="24"/>
+        </w:rPr>
+        <w:t>或者</w:t>
+      </w:r>
+      <w:r>
+        <w:rPr>
+          <w:rFonts w:ascii="宋体" w:eastAsia="宋体" w:hAnsi="宋体" w:cs="宋体" w:hint="eastAsia"/>
+          <w:color w:val="FF0000"/>
+          <w:kern w:val="0"/>
+          <w:szCs w:val="24"/>
+        </w:rPr>
+        <w:t>所有</w:t>
+      </w:r>
+      <w:r>
+        <w:rPr>
+          <w:rFonts w:ascii="宋体" w:eastAsia="宋体" w:hAnsi="宋体" w:cs="宋体"/>
+          <w:kern w:val="0"/>
+          <w:szCs w:val="24"/>
+        </w:rPr>
+        <w:t>?&lt;date&gt;</w:t>
+      </w:r>
+      <w:r>
+        <w:rPr>
+          <w:rFonts w:ascii="宋体" w:eastAsia="宋体" w:hAnsi="宋体" w:cs="宋体" w:hint="eastAsia"/>
+          <w:color w:val="FF0000"/>
+          <w:kern w:val="0"/>
+          <w:szCs w:val="24"/>
+        </w:rPr>
+        <w:t>可以不写，直接写成（</w:t>
+      </w:r>
+      <w:r>
+        <w:rPr>
+          <w:rFonts w:ascii="宋体" w:eastAsia="宋体" w:hAnsi="宋体" w:cs="宋体"/>
+          <w:kern w:val="0"/>
+          <w:szCs w:val="24"/>
+        </w:rPr>
+        <w:t>\d{4}年\d{2}月\d{2}日</w:t>
+      </w:r>
+      <w:r>
+        <w:rPr>
+          <w:rFonts w:ascii="宋体" w:eastAsia="宋体" w:hAnsi="宋体" w:cs="宋体" w:hint="eastAsia"/>
+          <w:color w:val="FF0000"/>
+          <w:kern w:val="0"/>
+          <w:szCs w:val="24"/>
+        </w:rPr>
+        <w:t>）、（\d{</w:t>
       </w:r>
       <w:r>
         <w:rPr>
@@ -342,116 +355,7 @@
           <w:kern w:val="0"/>
           <w:szCs w:val="24"/>
         </w:rPr>
-        <w:t>不可出现两次</w:t>
-      </w:r>
-      <w:r>
-        <w:rPr>
-          <w:rFonts w:ascii="宋体" w:eastAsia="宋体" w:hAnsi="宋体" w:cs="宋体"/>
-          <w:kern w:val="0"/>
-          <w:szCs w:val="24"/>
-        </w:rPr>
-        <w:t>)</w:t>
-      </w:r>
-      <w:r>
-        <w:rPr>
-          <w:rFonts w:ascii="宋体" w:eastAsia="宋体" w:hAnsi="宋体" w:cs="宋体"/>
-          <w:kern w:val="0"/>
-          <w:szCs w:val="24"/>
-        </w:rPr>
-        <w:t>名称</w:t>
-      </w:r>
-      <w:r>
-        <w:rPr>
-          <w:rFonts w:ascii="宋体" w:eastAsia="宋体" w:hAnsi="宋体" w:cs="宋体"/>
-          <w:kern w:val="0"/>
-          <w:szCs w:val="24"/>
-        </w:rPr>
-        <w:t>date</w:t>
-      </w:r>
-      <w:r>
-        <w:rPr>
-          <w:rFonts w:ascii="宋体" w:eastAsia="宋体" w:hAnsi="宋体" w:cs="宋体"/>
-          <w:kern w:val="0"/>
-          <w:szCs w:val="24"/>
-        </w:rPr>
-        <w:t>不可重复，请以</w:t>
-      </w:r>
-      <w:r>
-        <w:rPr>
-          <w:rFonts w:ascii="宋体" w:eastAsia="宋体" w:hAnsi="宋体" w:cs="宋体"/>
-          <w:kern w:val="0"/>
-          <w:szCs w:val="24"/>
-        </w:rPr>
-        <w:t>date1</w:t>
-      </w:r>
-      <w:r>
-        <w:rPr>
-          <w:rFonts w:ascii="宋体" w:eastAsia="宋体" w:hAnsi="宋体" w:cs="宋体"/>
-          <w:kern w:val="0"/>
-          <w:szCs w:val="24"/>
-        </w:rPr>
-        <w:t>、</w:t>
-      </w:r>
-      <w:r>
-        <w:rPr>
-          <w:rFonts w:ascii="宋体" w:eastAsia="宋体" w:hAnsi="宋体" w:cs="宋体"/>
-          <w:kern w:val="0"/>
-          <w:szCs w:val="24"/>
-        </w:rPr>
-        <w:t>date2</w:t>
-      </w:r>
-      <w:r>
-        <w:rPr>
-          <w:rFonts w:ascii="宋体" w:eastAsia="宋体" w:hAnsi="宋体" w:cs="宋体" w:hint="eastAsia"/>
-          <w:kern w:val="0"/>
-          <w:szCs w:val="24"/>
-        </w:rPr>
-        <w:t>……</w:t>
-      </w:r>
-      <w:r>
-        <w:rPr>
-          <w:rFonts w:ascii="宋体" w:eastAsia="宋体" w:hAnsi="宋体" w:cs="宋体"/>
-          <w:kern w:val="0"/>
-          <w:szCs w:val="24"/>
-        </w:rPr>
-        <w:t>区分</w:t>
-      </w:r>
-      <w:r>
-        <w:rPr>
-          <w:rFonts w:ascii="宋体" w:eastAsia="宋体" w:hAnsi="宋体" w:cs="宋体"/>
-          <w:kern w:val="0"/>
-          <w:szCs w:val="24"/>
-        </w:rPr>
-        <w:t xml:space="preserve"> </w:t>
-      </w:r>
-    </w:p>
-    <w:p>
-      <w:pPr>
-        <w:widowControl/>
-        <w:ind w:left="420" w:firstLine="420"/>
-        <w:jc w:val="left"/>
-        <w:rPr>
-          <w:rFonts w:ascii="宋体" w:eastAsia="宋体" w:hAnsi="宋体" w:cs="宋体"/>
-          <w:color w:val="FF0000"/>
-          <w:kern w:val="0"/>
-          <w:szCs w:val="24"/>
-        </w:rPr>
-      </w:pPr>
-      <w:r>
-        <w:rPr>
-          <w:rFonts w:ascii="宋体" w:eastAsia="宋体" w:hAnsi="宋体" w:cs="宋体"/>
-          <w:kern w:val="0"/>
-          <w:szCs w:val="24"/>
-        </w:rPr>
-        <w:t>****</w:t>
-      </w:r>
-      <w:r>
-        <w:rPr>
-          <w:rFonts w:ascii="宋体" w:eastAsia="宋体" w:hAnsi="宋体" w:cs="宋体" w:hint="eastAsia"/>
-          <w:kern w:val="0"/>
-          <w:szCs w:val="24"/>
-        </w:rPr>
-        <w:t>或者</w:t>
+        <w:t>8</w:t>
       </w:r>
       <w:r>
         <w:rPr>
@@ -460,117 +364,7 @@
           <w:kern w:val="0"/>
           <w:szCs w:val="24"/>
         </w:rPr>
-        <w:t>所有</w:t>
-      </w:r>
-      <w:r>
-        <w:rPr>
-          <w:rFonts w:ascii="宋体" w:eastAsia="宋体" w:hAnsi="宋体" w:cs="宋体"/>
-          <w:kern w:val="0"/>
-          <w:szCs w:val="24"/>
-        </w:rPr>
-        <w:t>?&lt;date&gt;</w:t>
-      </w:r>
-      <w:r>
-        <w:rPr>
-          <w:rFonts w:ascii="宋体" w:eastAsia="宋体" w:hAnsi="宋体" w:cs="宋体" w:hint="eastAsia"/>
-          <w:color w:val="FF0000"/>
-          <w:kern w:val="0"/>
-          <w:szCs w:val="24"/>
-        </w:rPr>
-        <w:t>可以不写，直接写成（</w:t>
-      </w:r>
-      <w:r>
-        <w:rPr>
-          <w:rFonts w:ascii="宋体" w:eastAsia="宋体" w:hAnsi="宋体" w:cs="宋体"/>
-          <w:kern w:val="0"/>
-          <w:szCs w:val="24"/>
-        </w:rPr>
-        <w:t>\d{4}</w:t>
-      </w:r>
-      <w:r>
-        <w:rPr>
-          <w:rFonts w:ascii="宋体" w:eastAsia="宋体" w:hAnsi="宋体" w:cs="宋体"/>
-          <w:kern w:val="0"/>
-          <w:szCs w:val="24"/>
-        </w:rPr>
-        <w:t>年</w:t>
-      </w:r>
-      <w:r>
-        <w:rPr>
-          <w:rFonts w:ascii="宋体" w:eastAsia="宋体" w:hAnsi="宋体" w:cs="宋体"/>
-          <w:kern w:val="0"/>
-          <w:szCs w:val="24"/>
-        </w:rPr>
-        <w:t>\d{2}</w:t>
-      </w:r>
-      <w:r>
-        <w:rPr>
-          <w:rFonts w:ascii="宋体" w:eastAsia="宋体" w:hAnsi="宋体" w:cs="宋体"/>
-          <w:kern w:val="0"/>
-          <w:szCs w:val="24"/>
-        </w:rPr>
-        <w:t>月</w:t>
-      </w:r>
-      <w:r>
-        <w:rPr>
-          <w:rFonts w:ascii="宋体" w:eastAsia="宋体" w:hAnsi="宋体" w:cs="宋体"/>
-          <w:kern w:val="0"/>
-          <w:szCs w:val="24"/>
-        </w:rPr>
-        <w:t>\d{2}</w:t>
-      </w:r>
-      <w:r>
-        <w:rPr>
-          <w:rFonts w:ascii="宋体" w:eastAsia="宋体" w:hAnsi="宋体" w:cs="宋体"/>
-          <w:kern w:val="0"/>
-          <w:szCs w:val="24"/>
-        </w:rPr>
-        <w:t>日</w:t>
-      </w:r>
-      <w:r>
-        <w:rPr>
-          <w:rFonts w:ascii="宋体" w:eastAsia="宋体" w:hAnsi="宋体" w:cs="宋体" w:hint="eastAsia"/>
-          <w:color w:val="FF0000"/>
-          <w:kern w:val="0"/>
-          <w:szCs w:val="24"/>
-        </w:rPr>
-        <w:t>）、（</w:t>
-      </w:r>
-      <w:r>
-        <w:rPr>
-          <w:rFonts w:ascii="宋体" w:eastAsia="宋体" w:hAnsi="宋体" w:cs="宋体" w:hint="eastAsia"/>
-          <w:color w:val="FF0000"/>
-          <w:kern w:val="0"/>
-          <w:szCs w:val="24"/>
-        </w:rPr>
-        <w:t>\d{</w:t>
-      </w:r>
-      <w:r>
-        <w:rPr>
-          <w:rFonts w:ascii="宋体" w:eastAsia="宋体" w:hAnsi="宋体" w:cs="宋体"/>
-          <w:color w:val="FF0000"/>
-          <w:kern w:val="0"/>
-          <w:szCs w:val="24"/>
-        </w:rPr>
-        <w:t>8</w:t>
-      </w:r>
-      <w:r>
-        <w:rPr>
-          <w:rFonts w:ascii="宋体" w:eastAsia="宋体" w:hAnsi="宋体" w:cs="宋体" w:hint="eastAsia"/>
-          <w:color w:val="FF0000"/>
-          <w:kern w:val="0"/>
-          <w:szCs w:val="24"/>
-        </w:rPr>
-        <w:t>}</w:t>
-      </w:r>
-      <w:r>
-        <w:rPr>
-          <w:rFonts w:ascii="宋体" w:eastAsia="宋体" w:hAnsi="宋体" w:cs="宋体" w:hint="eastAsia"/>
-          <w:color w:val="FF0000"/>
-          <w:kern w:val="0"/>
-          <w:szCs w:val="24"/>
-        </w:rPr>
-        <w:t>）……</w:t>
+        <w:t>}）……</w:t>
       </w:r>
     </w:p>
     <w:p>
@@ -615,21 +409,7 @@
           <w:rFonts w:hint="eastAsia"/>
           <w:color w:val="FF0000"/>
         </w:rPr>
-        <w:t>可能导致多个文件被一条规则匹配成功使不同公司的文件相覆盖，数据丢失（</w:t>
-      </w:r>
-      <w:r>
-        <w:rPr>
-          <w:rFonts w:hint="eastAsia"/>
-          <w:color w:val="FF0000"/>
-        </w:rPr>
-        <w:t>******</w:t>
-      </w:r>
-      <w:r>
-        <w:rPr>
-          <w:rFonts w:hint="eastAsia"/>
-          <w:color w:val="FF0000"/>
-        </w:rPr>
-        <w:t>）</w:t>
+        <w:t>可能导致多个文件被一条规则匹配成功使不同公司的文件相覆盖，数据丢失（******）</w:t>
       </w:r>
     </w:p>
     <w:p>
@@ -677,13 +457,7 @@
         <w:rPr>
           <w:rFonts w:hint="eastAsia"/>
         </w:rPr>
-        <w:t>写</w:t>
-      </w:r>
-      <w:r>
-        <w:rPr>
-          <w:rFonts w:hint="eastAsia"/>
-        </w:rPr>
-        <w:t>入数据库中的匹配规则请参照此格式</w:t>
+        <w:t>写入数据库中的匹配规则请参照此格式</w:t>
       </w:r>
     </w:p>
     <w:tbl>
@@ -1497,82 +1271,38 @@
           <w:sz w:val="18"/>
           <w:szCs w:val="18"/>
         </w:rPr>
-        <w:t>(?&lt;date&gt;\d{4}</w:t>
-      </w:r>
-      <w:r>
+        <w:t>(?&lt;date&gt;\d{4}年\d{2}月\d{2}日)</w:t>
+      </w:r>
+    </w:p>
+    <w:p>
+      <w:pPr>
         <w:rPr>
           <w:sz w:val="18"/>
           <w:szCs w:val="18"/>
         </w:rPr>
-        <w:t>年</w:t>
-      </w:r>
+      </w:pPr>
       <w:r>
         <w:rPr>
           <w:sz w:val="18"/>
           <w:szCs w:val="18"/>
         </w:rPr>
-        <w:t>\d{2}</w:t>
-      </w:r>
-      <w:r>
+        <w:t>(?&lt;date&gt;\d{4}-\d{2}-\d{2})</w:t>
+      </w:r>
+    </w:p>
+    <w:p>
+      <w:pPr>
         <w:rPr>
           <w:sz w:val="18"/>
           <w:szCs w:val="18"/>
         </w:rPr>
-        <w:t>月</w:t>
-      </w:r>
+      </w:pPr>
       <w:r>
         <w:rPr>
           <w:sz w:val="18"/>
           <w:szCs w:val="18"/>
         </w:rPr>
-        <w:t>\d{2}</w:t>
-      </w:r>
-      <w:r>
-        <w:rPr>
-          <w:sz w:val="18"/>
-          <w:szCs w:val="18"/>
-        </w:rPr>
-        <w:t>日</w:t>
-      </w:r>
-      <w:r>
-        <w:rPr>
-          <w:sz w:val="18"/>
-          <w:szCs w:val="18"/>
-        </w:rPr>
-        <w:t>)</w:t>
-      </w:r>
-    </w:p>
-    <w:p>
-      <w:pPr>
-        <w:rPr>
-          <w:sz w:val="18"/>
-          <w:szCs w:val="18"/>
-        </w:rPr>
-      </w:pPr>
-      <w:r>
-        <w:rPr>
-          <w:sz w:val="18"/>
-          <w:szCs w:val="18"/>
-        </w:rPr>
-        <w:t>(?&lt;date&gt;\d{4}-\d{2}-\d{2})</w:t>
-      </w:r>
-    </w:p>
-    <w:p>
-      <w:pPr>
-        <w:rPr>
-          <w:sz w:val="18"/>
-          <w:szCs w:val="18"/>
-        </w:rPr>
-      </w:pPr>
-      <w:r>
-        <w:rPr>
-          <w:sz w:val="18"/>
-          <w:szCs w:val="18"/>
-        </w:rPr>
         <w:t>(?&lt;date&gt;\d{8})</w:t>
       </w:r>
-      <w:bookmarkStart w:id="6" w:name="_GoBack"/>
-      <w:bookmarkEnd w:id="6"/>
     </w:p>
     <w:p>
       <w:pPr>
@@ -1601,10 +1331,7 @@
         <w:t>若有新的日期格式，按规律修改</w:t>
       </w:r>
       <w:r>
-        <w:t>）</w:t>
-      </w:r>
-      <w:r>
-        <w:t xml:space="preserve"> </w:t>
+        <w:t xml:space="preserve">） </w:t>
       </w:r>
     </w:p>
     <w:p>
@@ -1637,13 +1364,7 @@
               <w:rPr>
                 <w:rFonts w:hint="eastAsia"/>
               </w:rPr>
-              <w:t>规则</w:t>
-            </w:r>
-            <w:r>
-              <w:rPr>
-                <w:rFonts w:hint="eastAsia"/>
-              </w:rPr>
-              <w:t>1</w:t>
+              <w:t>规则1</w:t>
             </w:r>
           </w:p>
         </w:tc>
@@ -1656,14 +1377,29 @@
               <w:rPr>
                 <w:rFonts w:hint="eastAsia"/>
               </w:rPr>
-              <w:t>规则</w:t>
-            </w:r>
-            <w:r>
-              <w:rPr>
-                <w:rFonts w:hint="eastAsia"/>
-              </w:rPr>
-              <w:t>2</w:t>
-            </w:r>
+              <w:t>规则2</w:t>
+            </w:r>
+            <w:r>
+              <w:rPr>
+                <w:rFonts w:hint="eastAsia"/>
+              </w:rPr>
+              <w:t>（</w:t>
+            </w:r>
+            <w:r>
+              <w:rPr>
+                <w:rFonts w:hint="eastAsia"/>
+                <w:color w:val="FF0000"/>
+              </w:rPr>
+              <w:t>推荐使用</w:t>
+            </w:r>
+            <w:r>
+              <w:rPr>
+                <w:rFonts w:hint="eastAsia"/>
+              </w:rPr>
+              <w:t>）</w:t>
+            </w:r>
+            <w:bookmarkStart w:id="6" w:name="_GoBack"/>
+            <w:bookmarkEnd w:id="6"/>
           </w:p>
         </w:tc>
         <w:tc>
@@ -1691,49 +1427,7 @@
                 <w:sz w:val="18"/>
                 <w:szCs w:val="18"/>
               </w:rPr>
-              <w:t>(?&lt;date&gt;\d{4}</w:t>
-            </w:r>
-            <w:r>
-              <w:rPr>
-                <w:sz w:val="18"/>
-                <w:szCs w:val="18"/>
-              </w:rPr>
-              <w:t>年</w:t>
-            </w:r>
-            <w:r>
-              <w:rPr>
-                <w:sz w:val="18"/>
-                <w:szCs w:val="18"/>
-              </w:rPr>
-              <w:t>\d{2}</w:t>
-            </w:r>
-            <w:r>
-              <w:rPr>
-                <w:sz w:val="18"/>
-                <w:szCs w:val="18"/>
-              </w:rPr>
-              <w:t>月</w:t>
-            </w:r>
-            <w:r>
-              <w:rPr>
-                <w:sz w:val="18"/>
-                <w:szCs w:val="18"/>
-              </w:rPr>
-              <w:t>\d{2}</w:t>
-            </w:r>
-            <w:r>
-              <w:rPr>
-                <w:sz w:val="18"/>
-                <w:szCs w:val="18"/>
-              </w:rPr>
-              <w:t>日</w:t>
-            </w:r>
-            <w:r>
-              <w:rPr>
-                <w:sz w:val="18"/>
-                <w:szCs w:val="18"/>
-              </w:rPr>
-              <w:t>)</w:t>
+              <w:t>(?&lt;date&gt;\d{4}年\d{2}月\d{2}日)</w:t>
             </w:r>
           </w:p>
         </w:tc>
@@ -1747,49 +1441,7 @@
                 <w:sz w:val="18"/>
                 <w:szCs w:val="18"/>
               </w:rPr>
-              <w:t>(\d{4}</w:t>
-            </w:r>
-            <w:r>
-              <w:rPr>
-                <w:sz w:val="18"/>
-                <w:szCs w:val="18"/>
-              </w:rPr>
-              <w:t>年</w:t>
-            </w:r>
-            <w:r>
-              <w:rPr>
-                <w:sz w:val="18"/>
-                <w:szCs w:val="18"/>
-              </w:rPr>
-              <w:t>\d{2}</w:t>
-            </w:r>
-            <w:r>
-              <w:rPr>
-                <w:sz w:val="18"/>
-                <w:szCs w:val="18"/>
-              </w:rPr>
-              <w:t>月</w:t>
-            </w:r>
-            <w:r>
-              <w:rPr>
-                <w:sz w:val="18"/>
-                <w:szCs w:val="18"/>
-              </w:rPr>
-              <w:t>\d{2}</w:t>
-            </w:r>
-            <w:r>
-              <w:rPr>
-                <w:sz w:val="18"/>
-                <w:szCs w:val="18"/>
-              </w:rPr>
-              <w:t>日</w:t>
-            </w:r>
-            <w:r>
-              <w:rPr>
-                <w:sz w:val="18"/>
-                <w:szCs w:val="18"/>
-              </w:rPr>
-              <w:t>)</w:t>
+              <w:t>(\d{4}年\d{2}月\d{2}日)</w:t>
             </w:r>
           </w:p>
         </w:tc>
@@ -1802,37 +1454,7 @@
               <w:rPr>
                 <w:rFonts w:hint="eastAsia"/>
               </w:rPr>
-              <w:t>2017</w:t>
-            </w:r>
-            <w:r>
-              <w:rPr>
-                <w:rFonts w:hint="eastAsia"/>
-              </w:rPr>
-              <w:t>年</w:t>
-            </w:r>
-            <w:r>
-              <w:rPr>
-                <w:rFonts w:hint="eastAsia"/>
-              </w:rPr>
-              <w:t>1</w:t>
-            </w:r>
-            <w:r>
-              <w:rPr>
-                <w:rFonts w:hint="eastAsia"/>
-              </w:rPr>
-              <w:t>月</w:t>
-            </w:r>
-            <w:r>
-              <w:rPr>
-                <w:rFonts w:hint="eastAsia"/>
-              </w:rPr>
-              <w:t>18</w:t>
-            </w:r>
-            <w:r>
-              <w:rPr>
-                <w:rFonts w:hint="eastAsia"/>
-              </w:rPr>
-              <w:t>日</w:t>
+              <w:t>2017年1月18日</w:t>
             </w:r>
           </w:p>
         </w:tc>
@@ -2475,7 +2097,7 @@
     <w:lsdException w:name="Table Web 2" w:semiHidden="1" w:unhideWhenUsed="1"/>
     <w:lsdException w:name="Table Web 3" w:semiHidden="1" w:unhideWhenUsed="1"/>
     <w:lsdException w:name="Balloon Text" w:semiHidden="1" w:unhideWhenUsed="1"/>
-    <w:lsdException w:name="Table Grid" w:semiHidden="1" w:uiPriority="39" w:unhideWhenUsed="1"/>
+    <w:lsdException w:name="Table Grid" w:uiPriority="39"/>
     <w:lsdException w:name="Table Theme" w:semiHidden="1" w:unhideWhenUsed="1"/>
     <w:lsdException w:name="Placeholder Text" w:semiHidden="1"/>
     <w:lsdException w:name="Light Shading" w:uiPriority="60"/>
